--- a/Java/常用中间件解析.docx
+++ b/Java/常用中间件解析.docx
@@ -6,7 +6,7 @@
       <w:pPr>
         <w:jc w:val="center"/>
         <w:rPr>
-          <w:rFonts w:hint="eastAsia"/>
+          <w:rFonts w:hint="eastAsia" w:ascii="Times New Roman" w:hAnsi="Times New Roman"/>
           <w:b w:val="0"/>
           <w:bCs w:val="0"/>
           <w:sz w:val="44"/>
@@ -16,14 +16,14 @@
       </w:pPr>
       <w:r>
         <w:rPr>
-          <w:rFonts w:hint="eastAsia"/>
+          <w:rFonts w:hint="eastAsia" w:ascii="Times New Roman" w:hAnsi="Times New Roman"/>
           <w:b w:val="0"/>
           <w:bCs w:val="0"/>
           <w:sz w:val="44"/>
           <w:szCs w:val="44"/>
           <w:lang w:val="en-US" w:eastAsia="zh-CN"/>
         </w:rPr>
-        <w:t>Java开发之远程与分布式</w:t>
+        <w:t>常用中间件解析</w:t>
       </w:r>
     </w:p>
     <w:p>
@@ -33,9 +33,8 @@
           <w:ilvl w:val="0"/>
           <w:numId w:val="1"/>
         </w:numPr>
-        <w:ind w:left="425" w:leftChars="0" w:hanging="425" w:firstLineChars="0"/>
-        <w:rPr>
-          <w:rFonts w:hint="eastAsia"/>
+        <w:rPr>
+          <w:rFonts w:hint="eastAsia" w:ascii="Times New Roman" w:hAnsi="Times New Roman" w:eastAsiaTheme="majorEastAsia" w:cstheme="majorEastAsia"/>
           <w:b w:val="0"/>
           <w:bCs/>
           <w:sz w:val="32"/>
@@ -45,26 +44,722 @@
       </w:pPr>
       <w:r>
         <w:rPr>
-          <w:rFonts w:hint="eastAsia"/>
+          <w:rFonts w:hint="eastAsia" w:ascii="Times New Roman" w:hAnsi="Times New Roman" w:eastAsiaTheme="majorEastAsia" w:cstheme="majorEastAsia"/>
           <w:b w:val="0"/>
           <w:bCs/>
           <w:sz w:val="32"/>
           <w:szCs w:val="32"/>
           <w:lang w:val="en-US" w:eastAsia="zh-CN"/>
         </w:rPr>
-        <w:t>远程开发</w:t>
+        <w:t>阿消息队列</w:t>
       </w:r>
     </w:p>
     <w:p>
       <w:pPr>
-        <w:pStyle w:val="2"/>
+        <w:ind w:left="840" w:leftChars="0" w:firstLine="420" w:firstLineChars="0"/>
+        <w:rPr>
+          <w:rFonts w:hint="eastAsia" w:ascii="Times New Roman" w:hAnsi="Times New Roman"/>
+          <w:lang w:val="en-US" w:eastAsia="zh-CN"/>
+        </w:rPr>
+      </w:pPr>
+      <w:r>
+        <w:rPr>
+          <w:rFonts w:hint="eastAsia" w:ascii="Times New Roman" w:hAnsi="Times New Roman"/>
+          <w:lang w:val="en-US" w:eastAsia="zh-CN"/>
+        </w:rPr>
+        <w:t>常用消息队列及其比较如下表所示，参考</w:t>
+      </w:r>
+      <w:r>
+        <w:rPr>
+          <w:rFonts w:hint="eastAsia" w:ascii="Times New Roman" w:hAnsi="Times New Roman"/>
+          <w:lang w:val="en-US" w:eastAsia="zh-CN"/>
+        </w:rPr>
+        <w:fldChar w:fldCharType="begin"/>
+      </w:r>
+      <w:r>
+        <w:rPr>
+          <w:rFonts w:hint="eastAsia" w:ascii="Times New Roman" w:hAnsi="Times New Roman"/>
+          <w:lang w:val="en-US" w:eastAsia="zh-CN"/>
+        </w:rPr>
+        <w:instrText xml:space="preserve"> HYPERLINK "https://mp.weixin.qq.com/s?__biz=MzI1NDQ3MjQxNA==&amp;mid=2247486366&amp;idx=1&amp;sn=a0a57a505cb1ffb11c6fd255a8b54ade&amp;chksm=e9c5f22fdeb27b39665a733adc014623d9cd9d988db1c0e2dea158f2f833c7a732b787fca11f&amp;mpshare=1&amp;scene=23&amp;srcid=" \l "rd" </w:instrText>
+      </w:r>
+      <w:r>
+        <w:rPr>
+          <w:rFonts w:hint="eastAsia" w:ascii="Times New Roman" w:hAnsi="Times New Roman"/>
+          <w:lang w:val="en-US" w:eastAsia="zh-CN"/>
+        </w:rPr>
+        <w:fldChar w:fldCharType="separate"/>
+      </w:r>
+      <w:r>
+        <w:rPr>
+          <w:rStyle w:val="6"/>
+          <w:rFonts w:hint="eastAsia" w:ascii="Times New Roman" w:hAnsi="Times New Roman"/>
+          <w:lang w:val="en-US" w:eastAsia="zh-CN"/>
+        </w:rPr>
+        <w:t>网址</w:t>
+      </w:r>
+      <w:r>
+        <w:rPr>
+          <w:rFonts w:hint="eastAsia" w:ascii="Times New Roman" w:hAnsi="Times New Roman"/>
+          <w:lang w:val="en-US" w:eastAsia="zh-CN"/>
+        </w:rPr>
+        <w:fldChar w:fldCharType="end"/>
+      </w:r>
+      <w:r>
+        <w:rPr>
+          <w:rFonts w:hint="eastAsia" w:ascii="Times New Roman" w:hAnsi="Times New Roman"/>
+          <w:lang w:val="en-US" w:eastAsia="zh-CN"/>
+        </w:rPr>
+        <w:t>：</w:t>
+      </w:r>
+    </w:p>
+    <w:tbl>
+      <w:tblPr>
+        <w:tblStyle w:val="8"/>
+        <w:tblW w:w="8522" w:type="dxa"/>
+        <w:tblInd w:w="0" w:type="dxa"/>
+        <w:tblBorders>
+          <w:top w:val="single" w:color="auto" w:sz="4" w:space="0"/>
+          <w:left w:val="single" w:color="auto" w:sz="4" w:space="0"/>
+          <w:bottom w:val="single" w:color="auto" w:sz="4" w:space="0"/>
+          <w:right w:val="single" w:color="auto" w:sz="4" w:space="0"/>
+          <w:insideH w:val="single" w:color="auto" w:sz="4" w:space="0"/>
+          <w:insideV w:val="single" w:color="auto" w:sz="4" w:space="0"/>
+        </w:tblBorders>
+        <w:tblLayout w:type="fixed"/>
+        <w:tblCellMar>
+          <w:left w:w="108" w:type="dxa"/>
+          <w:right w:w="108" w:type="dxa"/>
+        </w:tblCellMar>
+      </w:tblPr>
+      <w:tblGrid>
+        <w:gridCol w:w="1704"/>
+        <w:gridCol w:w="1704"/>
+        <w:gridCol w:w="1704"/>
+        <w:gridCol w:w="1705"/>
+        <w:gridCol w:w="1705"/>
+      </w:tblGrid>
+      <w:tr>
+        <w:tblPrEx>
+          <w:tblBorders>
+            <w:top w:val="single" w:color="auto" w:sz="4" w:space="0"/>
+            <w:left w:val="single" w:color="auto" w:sz="4" w:space="0"/>
+            <w:bottom w:val="single" w:color="auto" w:sz="4" w:space="0"/>
+            <w:right w:val="single" w:color="auto" w:sz="4" w:space="0"/>
+            <w:insideH w:val="single" w:color="auto" w:sz="4" w:space="0"/>
+            <w:insideV w:val="single" w:color="auto" w:sz="4" w:space="0"/>
+          </w:tblBorders>
+          <w:tblLayout w:type="fixed"/>
+          <w:tblCellMar>
+            <w:left w:w="108" w:type="dxa"/>
+            <w:right w:w="108" w:type="dxa"/>
+          </w:tblCellMar>
+        </w:tblPrEx>
+        <w:tc>
+          <w:tcPr>
+            <w:tcW w:w="1704" w:type="dxa"/>
+          </w:tcPr>
+          <w:p>
+            <w:pPr>
+              <w:rPr>
+                <w:rFonts w:hint="eastAsia" w:ascii="Times New Roman" w:hAnsi="Times New Roman"/>
+                <w:vertAlign w:val="baseline"/>
+                <w:lang w:val="en-US" w:eastAsia="zh-CN"/>
+              </w:rPr>
+            </w:pPr>
+            <w:r>
+              <w:rPr>
+                <w:rFonts w:hint="eastAsia" w:ascii="Times New Roman" w:hAnsi="Times New Roman"/>
+                <w:vertAlign w:val="baseline"/>
+                <w:lang w:val="en-US" w:eastAsia="zh-CN"/>
+              </w:rPr>
+              <w:t>名称</w:t>
+            </w:r>
+          </w:p>
+        </w:tc>
+        <w:tc>
+          <w:tcPr>
+            <w:tcW w:w="1704" w:type="dxa"/>
+          </w:tcPr>
+          <w:p>
+            <w:pPr>
+              <w:rPr>
+                <w:rFonts w:hint="eastAsia" w:ascii="Times New Roman" w:hAnsi="Times New Roman"/>
+                <w:vertAlign w:val="baseline"/>
+                <w:lang w:val="en-US" w:eastAsia="zh-CN"/>
+              </w:rPr>
+            </w:pPr>
+            <w:r>
+              <w:rPr>
+                <w:rFonts w:hint="eastAsia" w:ascii="Times New Roman" w:hAnsi="Times New Roman"/>
+                <w:vertAlign w:val="baseline"/>
+                <w:lang w:val="en-US" w:eastAsia="zh-CN"/>
+              </w:rPr>
+              <w:t>社区活跃度及更新频率</w:t>
+            </w:r>
+          </w:p>
+        </w:tc>
+        <w:tc>
+          <w:tcPr>
+            <w:tcW w:w="1704" w:type="dxa"/>
+          </w:tcPr>
+          <w:p>
+            <w:pPr>
+              <w:rPr>
+                <w:rFonts w:hint="eastAsia" w:ascii="Times New Roman" w:hAnsi="Times New Roman"/>
+                <w:vertAlign w:val="baseline"/>
+                <w:lang w:val="en-US" w:eastAsia="zh-CN"/>
+              </w:rPr>
+            </w:pPr>
+            <w:r>
+              <w:rPr>
+                <w:rFonts w:hint="eastAsia" w:ascii="Times New Roman" w:hAnsi="Times New Roman"/>
+                <w:vertAlign w:val="baseline"/>
+                <w:lang w:val="en-US" w:eastAsia="zh-CN"/>
+              </w:rPr>
+              <w:t>语言</w:t>
+            </w:r>
+          </w:p>
+        </w:tc>
+        <w:tc>
+          <w:tcPr>
+            <w:tcW w:w="1705" w:type="dxa"/>
+          </w:tcPr>
+          <w:p>
+            <w:pPr>
+              <w:rPr>
+                <w:rFonts w:hint="eastAsia" w:ascii="Times New Roman" w:hAnsi="Times New Roman"/>
+                <w:vertAlign w:val="baseline"/>
+                <w:lang w:val="en-US" w:eastAsia="zh-CN"/>
+              </w:rPr>
+            </w:pPr>
+            <w:r>
+              <w:rPr>
+                <w:rFonts w:hint="eastAsia" w:ascii="Times New Roman" w:hAnsi="Times New Roman"/>
+                <w:vertAlign w:val="baseline"/>
+                <w:lang w:val="en-US" w:eastAsia="zh-CN"/>
+              </w:rPr>
+              <w:t>集群模式</w:t>
+            </w:r>
+          </w:p>
+        </w:tc>
+        <w:tc>
+          <w:tcPr>
+            <w:tcW w:w="1705" w:type="dxa"/>
+          </w:tcPr>
+          <w:p>
+            <w:pPr>
+              <w:rPr>
+                <w:rFonts w:hint="eastAsia" w:ascii="Times New Roman" w:hAnsi="Times New Roman"/>
+                <w:vertAlign w:val="baseline"/>
+                <w:lang w:val="en-US" w:eastAsia="zh-CN"/>
+              </w:rPr>
+            </w:pPr>
+            <w:r>
+              <w:rPr>
+                <w:rFonts w:hint="eastAsia" w:ascii="Times New Roman" w:hAnsi="Times New Roman"/>
+                <w:vertAlign w:val="baseline"/>
+                <w:lang w:val="en-US" w:eastAsia="zh-CN"/>
+              </w:rPr>
+              <w:t>可靠性</w:t>
+            </w:r>
+          </w:p>
+        </w:tc>
+      </w:tr>
+      <w:tr>
+        <w:tblPrEx>
+          <w:tblBorders>
+            <w:top w:val="single" w:color="auto" w:sz="4" w:space="0"/>
+            <w:left w:val="single" w:color="auto" w:sz="4" w:space="0"/>
+            <w:bottom w:val="single" w:color="auto" w:sz="4" w:space="0"/>
+            <w:right w:val="single" w:color="auto" w:sz="4" w:space="0"/>
+            <w:insideH w:val="single" w:color="auto" w:sz="4" w:space="0"/>
+            <w:insideV w:val="single" w:color="auto" w:sz="4" w:space="0"/>
+          </w:tblBorders>
+          <w:tblLayout w:type="fixed"/>
+          <w:tblCellMar>
+            <w:left w:w="108" w:type="dxa"/>
+            <w:right w:w="108" w:type="dxa"/>
+          </w:tblCellMar>
+        </w:tblPrEx>
+        <w:tc>
+          <w:tcPr>
+            <w:tcW w:w="1704" w:type="dxa"/>
+          </w:tcPr>
+          <w:p>
+            <w:pPr>
+              <w:rPr>
+                <w:rFonts w:hint="eastAsia" w:ascii="Times New Roman" w:hAnsi="Times New Roman"/>
+                <w:vertAlign w:val="baseline"/>
+                <w:lang w:val="en-US" w:eastAsia="zh-CN"/>
+              </w:rPr>
+            </w:pPr>
+            <w:r>
+              <w:rPr>
+                <w:rFonts w:hint="eastAsia" w:ascii="Times New Roman" w:hAnsi="Times New Roman"/>
+                <w:vertAlign w:val="baseline"/>
+                <w:lang w:val="en-US" w:eastAsia="zh-CN"/>
+              </w:rPr>
+              <w:t>ActiveMQ</w:t>
+            </w:r>
+          </w:p>
+        </w:tc>
+        <w:tc>
+          <w:tcPr>
+            <w:tcW w:w="1704" w:type="dxa"/>
+          </w:tcPr>
+          <w:p>
+            <w:pPr>
+              <w:rPr>
+                <w:rFonts w:hint="eastAsia" w:ascii="Times New Roman" w:hAnsi="Times New Roman"/>
+                <w:vertAlign w:val="baseline"/>
+                <w:lang w:val="en-US" w:eastAsia="zh-CN"/>
+              </w:rPr>
+            </w:pPr>
+          </w:p>
+        </w:tc>
+        <w:tc>
+          <w:tcPr>
+            <w:tcW w:w="1704" w:type="dxa"/>
+          </w:tcPr>
+          <w:p>
+            <w:pPr>
+              <w:rPr>
+                <w:rFonts w:hint="eastAsia" w:ascii="Times New Roman" w:hAnsi="Times New Roman"/>
+                <w:vertAlign w:val="baseline"/>
+                <w:lang w:val="en-US" w:eastAsia="zh-CN"/>
+              </w:rPr>
+            </w:pPr>
+          </w:p>
+        </w:tc>
+        <w:tc>
+          <w:tcPr>
+            <w:tcW w:w="1705" w:type="dxa"/>
+          </w:tcPr>
+          <w:p>
+            <w:pPr>
+              <w:rPr>
+                <w:rFonts w:hint="eastAsia" w:ascii="Times New Roman" w:hAnsi="Times New Roman"/>
+                <w:vertAlign w:val="baseline"/>
+                <w:lang w:val="en-US" w:eastAsia="zh-CN"/>
+              </w:rPr>
+            </w:pPr>
+          </w:p>
+        </w:tc>
+        <w:tc>
+          <w:tcPr>
+            <w:tcW w:w="1705" w:type="dxa"/>
+          </w:tcPr>
+          <w:p>
+            <w:pPr>
+              <w:rPr>
+                <w:rFonts w:hint="eastAsia" w:ascii="Times New Roman" w:hAnsi="Times New Roman"/>
+                <w:vertAlign w:val="baseline"/>
+                <w:lang w:val="en-US" w:eastAsia="zh-CN"/>
+              </w:rPr>
+            </w:pPr>
+          </w:p>
+        </w:tc>
+      </w:tr>
+      <w:tr>
+        <w:tblPrEx>
+          <w:tblBorders>
+            <w:top w:val="single" w:color="auto" w:sz="4" w:space="0"/>
+            <w:left w:val="single" w:color="auto" w:sz="4" w:space="0"/>
+            <w:bottom w:val="single" w:color="auto" w:sz="4" w:space="0"/>
+            <w:right w:val="single" w:color="auto" w:sz="4" w:space="0"/>
+            <w:insideH w:val="single" w:color="auto" w:sz="4" w:space="0"/>
+            <w:insideV w:val="single" w:color="auto" w:sz="4" w:space="0"/>
+          </w:tblBorders>
+          <w:tblLayout w:type="fixed"/>
+          <w:tblCellMar>
+            <w:left w:w="108" w:type="dxa"/>
+            <w:right w:w="108" w:type="dxa"/>
+          </w:tblCellMar>
+        </w:tblPrEx>
+        <w:tc>
+          <w:tcPr>
+            <w:tcW w:w="1704" w:type="dxa"/>
+          </w:tcPr>
+          <w:p>
+            <w:pPr>
+              <w:rPr>
+                <w:rFonts w:hint="eastAsia" w:ascii="Times New Roman" w:hAnsi="Times New Roman"/>
+                <w:vertAlign w:val="baseline"/>
+                <w:lang w:val="en-US" w:eastAsia="zh-CN"/>
+              </w:rPr>
+            </w:pPr>
+            <w:r>
+              <w:rPr>
+                <w:rFonts w:hint="eastAsia" w:ascii="Times New Roman" w:hAnsi="Times New Roman"/>
+                <w:vertAlign w:val="baseline"/>
+                <w:lang w:val="en-US" w:eastAsia="zh-CN"/>
+              </w:rPr>
+              <w:t>RabbitMQ</w:t>
+            </w:r>
+          </w:p>
+        </w:tc>
+        <w:tc>
+          <w:tcPr>
+            <w:tcW w:w="1704" w:type="dxa"/>
+          </w:tcPr>
+          <w:p>
+            <w:pPr>
+              <w:rPr>
+                <w:rFonts w:hint="eastAsia" w:ascii="Times New Roman" w:hAnsi="Times New Roman"/>
+                <w:vertAlign w:val="baseline"/>
+                <w:lang w:val="en-US" w:eastAsia="zh-CN"/>
+              </w:rPr>
+            </w:pPr>
+          </w:p>
+        </w:tc>
+        <w:tc>
+          <w:tcPr>
+            <w:tcW w:w="1704" w:type="dxa"/>
+          </w:tcPr>
+          <w:p>
+            <w:pPr>
+              <w:rPr>
+                <w:rFonts w:hint="eastAsia" w:ascii="Times New Roman" w:hAnsi="Times New Roman"/>
+                <w:vertAlign w:val="baseline"/>
+                <w:lang w:val="en-US" w:eastAsia="zh-CN"/>
+              </w:rPr>
+            </w:pPr>
+          </w:p>
+        </w:tc>
+        <w:tc>
+          <w:tcPr>
+            <w:tcW w:w="1705" w:type="dxa"/>
+          </w:tcPr>
+          <w:p>
+            <w:pPr>
+              <w:rPr>
+                <w:rFonts w:hint="eastAsia" w:ascii="Times New Roman" w:hAnsi="Times New Roman"/>
+                <w:vertAlign w:val="baseline"/>
+                <w:lang w:val="en-US" w:eastAsia="zh-CN"/>
+              </w:rPr>
+            </w:pPr>
+          </w:p>
+        </w:tc>
+        <w:tc>
+          <w:tcPr>
+            <w:tcW w:w="1705" w:type="dxa"/>
+          </w:tcPr>
+          <w:p>
+            <w:pPr>
+              <w:rPr>
+                <w:rFonts w:hint="eastAsia" w:ascii="Times New Roman" w:hAnsi="Times New Roman"/>
+                <w:vertAlign w:val="baseline"/>
+                <w:lang w:val="en-US" w:eastAsia="zh-CN"/>
+              </w:rPr>
+            </w:pPr>
+          </w:p>
+        </w:tc>
+      </w:tr>
+      <w:tr>
+        <w:tblPrEx>
+          <w:tblBorders>
+            <w:top w:val="single" w:color="auto" w:sz="4" w:space="0"/>
+            <w:left w:val="single" w:color="auto" w:sz="4" w:space="0"/>
+            <w:bottom w:val="single" w:color="auto" w:sz="4" w:space="0"/>
+            <w:right w:val="single" w:color="auto" w:sz="4" w:space="0"/>
+            <w:insideH w:val="single" w:color="auto" w:sz="4" w:space="0"/>
+            <w:insideV w:val="single" w:color="auto" w:sz="4" w:space="0"/>
+          </w:tblBorders>
+          <w:tblLayout w:type="fixed"/>
+          <w:tblCellMar>
+            <w:left w:w="108" w:type="dxa"/>
+            <w:right w:w="108" w:type="dxa"/>
+          </w:tblCellMar>
+        </w:tblPrEx>
+        <w:tc>
+          <w:tcPr>
+            <w:tcW w:w="1704" w:type="dxa"/>
+          </w:tcPr>
+          <w:p>
+            <w:pPr>
+              <w:rPr>
+                <w:rFonts w:hint="eastAsia" w:ascii="Times New Roman" w:hAnsi="Times New Roman"/>
+                <w:vertAlign w:val="baseline"/>
+                <w:lang w:val="en-US" w:eastAsia="zh-CN"/>
+              </w:rPr>
+            </w:pPr>
+            <w:r>
+              <w:rPr>
+                <w:rFonts w:hint="eastAsia" w:ascii="Times New Roman" w:hAnsi="Times New Roman"/>
+                <w:vertAlign w:val="baseline"/>
+                <w:lang w:val="en-US" w:eastAsia="zh-CN"/>
+              </w:rPr>
+              <w:t>RocketMQ</w:t>
+            </w:r>
+          </w:p>
+        </w:tc>
+        <w:tc>
+          <w:tcPr>
+            <w:tcW w:w="1704" w:type="dxa"/>
+          </w:tcPr>
+          <w:p>
+            <w:pPr>
+              <w:rPr>
+                <w:rFonts w:hint="eastAsia" w:ascii="Times New Roman" w:hAnsi="Times New Roman"/>
+                <w:vertAlign w:val="baseline"/>
+                <w:lang w:val="en-US" w:eastAsia="zh-CN"/>
+              </w:rPr>
+            </w:pPr>
+          </w:p>
+        </w:tc>
+        <w:tc>
+          <w:tcPr>
+            <w:tcW w:w="1704" w:type="dxa"/>
+          </w:tcPr>
+          <w:p>
+            <w:pPr>
+              <w:rPr>
+                <w:rFonts w:hint="eastAsia" w:ascii="Times New Roman" w:hAnsi="Times New Roman"/>
+                <w:vertAlign w:val="baseline"/>
+                <w:lang w:val="en-US" w:eastAsia="zh-CN"/>
+              </w:rPr>
+            </w:pPr>
+          </w:p>
+        </w:tc>
+        <w:tc>
+          <w:tcPr>
+            <w:tcW w:w="1705" w:type="dxa"/>
+          </w:tcPr>
+          <w:p>
+            <w:pPr>
+              <w:rPr>
+                <w:rFonts w:hint="eastAsia" w:ascii="Times New Roman" w:hAnsi="Times New Roman"/>
+                <w:vertAlign w:val="baseline"/>
+                <w:lang w:val="en-US" w:eastAsia="zh-CN"/>
+              </w:rPr>
+            </w:pPr>
+          </w:p>
+        </w:tc>
+        <w:tc>
+          <w:tcPr>
+            <w:tcW w:w="1705" w:type="dxa"/>
+          </w:tcPr>
+          <w:p>
+            <w:pPr>
+              <w:rPr>
+                <w:rFonts w:hint="eastAsia" w:ascii="Times New Roman" w:hAnsi="Times New Roman"/>
+                <w:vertAlign w:val="baseline"/>
+                <w:lang w:val="en-US" w:eastAsia="zh-CN"/>
+              </w:rPr>
+            </w:pPr>
+          </w:p>
+        </w:tc>
+      </w:tr>
+      <w:tr>
+        <w:tblPrEx>
+          <w:tblBorders>
+            <w:top w:val="single" w:color="auto" w:sz="4" w:space="0"/>
+            <w:left w:val="single" w:color="auto" w:sz="4" w:space="0"/>
+            <w:bottom w:val="single" w:color="auto" w:sz="4" w:space="0"/>
+            <w:right w:val="single" w:color="auto" w:sz="4" w:space="0"/>
+            <w:insideH w:val="single" w:color="auto" w:sz="4" w:space="0"/>
+            <w:insideV w:val="single" w:color="auto" w:sz="4" w:space="0"/>
+          </w:tblBorders>
+          <w:tblLayout w:type="fixed"/>
+          <w:tblCellMar>
+            <w:left w:w="108" w:type="dxa"/>
+            <w:right w:w="108" w:type="dxa"/>
+          </w:tblCellMar>
+        </w:tblPrEx>
+        <w:tc>
+          <w:tcPr>
+            <w:tcW w:w="1704" w:type="dxa"/>
+          </w:tcPr>
+          <w:p>
+            <w:pPr>
+              <w:rPr>
+                <w:rFonts w:hint="eastAsia" w:ascii="Times New Roman" w:hAnsi="Times New Roman"/>
+                <w:vertAlign w:val="baseline"/>
+                <w:lang w:val="en-US" w:eastAsia="zh-CN"/>
+              </w:rPr>
+            </w:pPr>
+            <w:r>
+              <w:rPr>
+                <w:rFonts w:hint="eastAsia" w:ascii="Times New Roman" w:hAnsi="Times New Roman"/>
+                <w:vertAlign w:val="baseline"/>
+                <w:lang w:val="en-US" w:eastAsia="zh-CN"/>
+              </w:rPr>
+              <w:t>Kafka</w:t>
+            </w:r>
+          </w:p>
+        </w:tc>
+        <w:tc>
+          <w:tcPr>
+            <w:tcW w:w="1704" w:type="dxa"/>
+          </w:tcPr>
+          <w:p>
+            <w:pPr>
+              <w:rPr>
+                <w:rFonts w:hint="eastAsia" w:ascii="Times New Roman" w:hAnsi="Times New Roman"/>
+                <w:vertAlign w:val="baseline"/>
+                <w:lang w:val="en-US" w:eastAsia="zh-CN"/>
+              </w:rPr>
+            </w:pPr>
+          </w:p>
+        </w:tc>
+        <w:tc>
+          <w:tcPr>
+            <w:tcW w:w="1704" w:type="dxa"/>
+          </w:tcPr>
+          <w:p>
+            <w:pPr>
+              <w:rPr>
+                <w:rFonts w:hint="eastAsia" w:ascii="Times New Roman" w:hAnsi="Times New Roman"/>
+                <w:vertAlign w:val="baseline"/>
+                <w:lang w:val="en-US" w:eastAsia="zh-CN"/>
+              </w:rPr>
+            </w:pPr>
+          </w:p>
+        </w:tc>
+        <w:tc>
+          <w:tcPr>
+            <w:tcW w:w="1705" w:type="dxa"/>
+          </w:tcPr>
+          <w:p>
+            <w:pPr>
+              <w:rPr>
+                <w:rFonts w:hint="eastAsia" w:ascii="Times New Roman" w:hAnsi="Times New Roman"/>
+                <w:vertAlign w:val="baseline"/>
+                <w:lang w:val="en-US" w:eastAsia="zh-CN"/>
+              </w:rPr>
+            </w:pPr>
+          </w:p>
+        </w:tc>
+        <w:tc>
+          <w:tcPr>
+            <w:tcW w:w="1705" w:type="dxa"/>
+          </w:tcPr>
+          <w:p>
+            <w:pPr>
+              <w:rPr>
+                <w:rFonts w:hint="eastAsia" w:ascii="Times New Roman" w:hAnsi="Times New Roman"/>
+                <w:vertAlign w:val="baseline"/>
+                <w:lang w:val="en-US" w:eastAsia="zh-CN"/>
+              </w:rPr>
+            </w:pPr>
+          </w:p>
+        </w:tc>
+      </w:tr>
+      <w:tr>
+        <w:tblPrEx>
+          <w:tblBorders>
+            <w:top w:val="single" w:color="auto" w:sz="4" w:space="0"/>
+            <w:left w:val="single" w:color="auto" w:sz="4" w:space="0"/>
+            <w:bottom w:val="single" w:color="auto" w:sz="4" w:space="0"/>
+            <w:right w:val="single" w:color="auto" w:sz="4" w:space="0"/>
+            <w:insideH w:val="single" w:color="auto" w:sz="4" w:space="0"/>
+            <w:insideV w:val="single" w:color="auto" w:sz="4" w:space="0"/>
+          </w:tblBorders>
+          <w:tblLayout w:type="fixed"/>
+          <w:tblCellMar>
+            <w:left w:w="108" w:type="dxa"/>
+            <w:right w:w="108" w:type="dxa"/>
+          </w:tblCellMar>
+        </w:tblPrEx>
+        <w:tc>
+          <w:tcPr>
+            <w:tcW w:w="1704" w:type="dxa"/>
+          </w:tcPr>
+          <w:p>
+            <w:pPr>
+              <w:rPr>
+                <w:rFonts w:hint="eastAsia" w:ascii="Times New Roman" w:hAnsi="Times New Roman"/>
+                <w:vertAlign w:val="baseline"/>
+                <w:lang w:val="en-US" w:eastAsia="zh-CN"/>
+              </w:rPr>
+            </w:pPr>
+            <w:r>
+              <w:rPr>
+                <w:rFonts w:hint="eastAsia" w:ascii="Times New Roman" w:hAnsi="Times New Roman"/>
+                <w:vertAlign w:val="baseline"/>
+                <w:lang w:val="en-US" w:eastAsia="zh-CN"/>
+              </w:rPr>
+              <w:t>ZeroMQ</w:t>
+            </w:r>
+          </w:p>
+        </w:tc>
+        <w:tc>
+          <w:tcPr>
+            <w:tcW w:w="1704" w:type="dxa"/>
+          </w:tcPr>
+          <w:p>
+            <w:pPr>
+              <w:rPr>
+                <w:rFonts w:hint="eastAsia" w:ascii="Times New Roman" w:hAnsi="Times New Roman"/>
+                <w:vertAlign w:val="baseline"/>
+                <w:lang w:val="en-US" w:eastAsia="zh-CN"/>
+              </w:rPr>
+            </w:pPr>
+          </w:p>
+        </w:tc>
+        <w:tc>
+          <w:tcPr>
+            <w:tcW w:w="1704" w:type="dxa"/>
+          </w:tcPr>
+          <w:p>
+            <w:pPr>
+              <w:rPr>
+                <w:rFonts w:hint="eastAsia" w:ascii="Times New Roman" w:hAnsi="Times New Roman"/>
+                <w:vertAlign w:val="baseline"/>
+                <w:lang w:val="en-US" w:eastAsia="zh-CN"/>
+              </w:rPr>
+            </w:pPr>
+          </w:p>
+        </w:tc>
+        <w:tc>
+          <w:tcPr>
+            <w:tcW w:w="1705" w:type="dxa"/>
+          </w:tcPr>
+          <w:p>
+            <w:pPr>
+              <w:rPr>
+                <w:rFonts w:hint="eastAsia" w:ascii="Times New Roman" w:hAnsi="Times New Roman"/>
+                <w:vertAlign w:val="baseline"/>
+                <w:lang w:val="en-US" w:eastAsia="zh-CN"/>
+              </w:rPr>
+            </w:pPr>
+          </w:p>
+        </w:tc>
+        <w:tc>
+          <w:tcPr>
+            <w:tcW w:w="1705" w:type="dxa"/>
+          </w:tcPr>
+          <w:p>
+            <w:pPr>
+              <w:rPr>
+                <w:rFonts w:hint="eastAsia" w:ascii="Times New Roman" w:hAnsi="Times New Roman"/>
+                <w:vertAlign w:val="baseline"/>
+                <w:lang w:val="en-US" w:eastAsia="zh-CN"/>
+              </w:rPr>
+            </w:pPr>
+          </w:p>
+        </w:tc>
+      </w:tr>
+    </w:tbl>
+    <w:p>
+      <w:pPr>
+        <w:ind w:left="840" w:leftChars="0" w:firstLine="420" w:firstLineChars="0"/>
+        <w:rPr>
+          <w:rFonts w:hint="eastAsia" w:ascii="Times New Roman" w:hAnsi="Times New Roman"/>
+          <w:lang w:val="en-US" w:eastAsia="zh-CN"/>
+        </w:rPr>
+      </w:pPr>
+    </w:p>
+    <w:p>
+      <w:pPr>
+        <w:pStyle w:val="3"/>
         <w:numPr>
           <w:ilvl w:val="1"/>
           <w:numId w:val="1"/>
         </w:numPr>
-        <w:ind w:left="567" w:leftChars="0" w:hanging="567" w:firstLineChars="0"/>
-        <w:rPr>
-          <w:rFonts w:hint="eastAsia"/>
+        <w:rPr>
+          <w:rFonts w:hint="eastAsia" w:asciiTheme="majorEastAsia" w:hAnsiTheme="majorEastAsia" w:eastAsiaTheme="majorEastAsia" w:cstheme="majorEastAsia"/>
           <w:b w:val="0"/>
           <w:bCs/>
           <w:sz w:val="30"/>
@@ -74,101 +769,72 @@
       </w:pPr>
       <w:r>
         <w:rPr>
-          <w:rFonts w:hint="eastAsia"/>
+          <w:rFonts w:hint="eastAsia" w:asciiTheme="majorEastAsia" w:hAnsiTheme="majorEastAsia" w:eastAsiaTheme="majorEastAsia" w:cstheme="majorEastAsia"/>
           <w:b w:val="0"/>
           <w:bCs/>
           <w:sz w:val="30"/>
           <w:szCs w:val="30"/>
           <w:lang w:val="en-US" w:eastAsia="zh-CN"/>
         </w:rPr>
-        <w:t>网络库之Netty</w:t>
+        <w:t>阿斯蒂芬</w:t>
       </w:r>
     </w:p>
     <w:p>
       <w:pPr>
-        <w:pStyle w:val="2"/>
+        <w:pStyle w:val="4"/>
         <w:numPr>
-          <w:ilvl w:val="1"/>
+          <w:ilvl w:val="2"/>
           <w:numId w:val="1"/>
         </w:numPr>
-        <w:ind w:left="567" w:leftChars="0" w:hanging="567" w:firstLineChars="0"/>
-        <w:rPr>
-          <w:rFonts w:hint="eastAsia"/>
+        <w:rPr>
+          <w:rFonts w:hint="eastAsia" w:asciiTheme="majorEastAsia" w:hAnsiTheme="majorEastAsia" w:eastAsiaTheme="majorEastAsia" w:cstheme="majorEastAsia"/>
           <w:b w:val="0"/>
           <w:bCs/>
-          <w:sz w:val="30"/>
-          <w:szCs w:val="30"/>
+          <w:sz w:val="28"/>
+          <w:szCs w:val="28"/>
           <w:lang w:val="en-US" w:eastAsia="zh-CN"/>
         </w:rPr>
       </w:pPr>
       <w:r>
         <w:rPr>
-          <w:rFonts w:hint="eastAsia"/>
+          <w:rFonts w:hint="eastAsia" w:asciiTheme="majorEastAsia" w:hAnsiTheme="majorEastAsia" w:eastAsiaTheme="majorEastAsia" w:cstheme="majorEastAsia"/>
           <w:b w:val="0"/>
           <w:bCs/>
-          <w:sz w:val="30"/>
-          <w:szCs w:val="30"/>
-          <w:lang w:val="en-US" w:eastAsia="zh-CN"/>
-        </w:rPr>
-        <w:t>啊手动阀</w:t>
+          <w:sz w:val="28"/>
+          <w:szCs w:val="28"/>
+          <w:lang w:val="en-US" w:eastAsia="zh-CN"/>
+        </w:rPr>
+        <w:t>阿斯蒂芬</w:t>
       </w:r>
+      <w:bookmarkStart w:id="0" w:name="_GoBack"/>
+      <w:bookmarkEnd w:id="0"/>
     </w:p>
     <w:p>
       <w:pPr>
-        <w:pStyle w:val="2"/>
+        <w:pStyle w:val="4"/>
         <w:numPr>
-          <w:ilvl w:val="1"/>
+          <w:ilvl w:val="2"/>
           <w:numId w:val="1"/>
         </w:numPr>
-        <w:ind w:left="567" w:leftChars="0" w:hanging="567" w:firstLineChars="0"/>
-        <w:rPr>
-          <w:rFonts w:hint="eastAsia"/>
+        <w:rPr>
+          <w:rFonts w:hint="eastAsia" w:asciiTheme="majorEastAsia" w:hAnsiTheme="majorEastAsia" w:eastAsiaTheme="majorEastAsia" w:cstheme="majorEastAsia"/>
           <w:b w:val="0"/>
           <w:bCs/>
-          <w:sz w:val="30"/>
-          <w:szCs w:val="30"/>
+          <w:sz w:val="28"/>
+          <w:szCs w:val="28"/>
           <w:lang w:val="en-US" w:eastAsia="zh-CN"/>
         </w:rPr>
       </w:pPr>
       <w:r>
         <w:rPr>
-          <w:rFonts w:hint="eastAsia"/>
+          <w:rFonts w:hint="eastAsia" w:asciiTheme="majorEastAsia" w:hAnsiTheme="majorEastAsia" w:eastAsiaTheme="majorEastAsia" w:cstheme="majorEastAsia"/>
           <w:b w:val="0"/>
           <w:bCs/>
-          <w:sz w:val="30"/>
-          <w:szCs w:val="30"/>
-          <w:lang w:val="en-US" w:eastAsia="zh-CN"/>
-        </w:rPr>
-        <w:t>啊手动阀</w:t>
-      </w:r>
-    </w:p>
-    <w:p>
-      <w:pPr>
-        <w:pStyle w:val="2"/>
-        <w:numPr>
-          <w:ilvl w:val="1"/>
-          <w:numId w:val="1"/>
-        </w:numPr>
-        <w:ind w:left="567" w:leftChars="0" w:hanging="567" w:firstLineChars="0"/>
-        <w:rPr>
-          <w:rFonts w:hint="eastAsia"/>
-          <w:b w:val="0"/>
-          <w:bCs/>
-          <w:sz w:val="30"/>
-          <w:szCs w:val="30"/>
-          <w:lang w:val="en-US" w:eastAsia="zh-CN"/>
-        </w:rPr>
-      </w:pPr>
-      <w:r>
-        <w:rPr>
-          <w:rFonts w:hint="eastAsia"/>
-          <w:b w:val="0"/>
-          <w:bCs/>
-          <w:sz w:val="30"/>
-          <w:szCs w:val="30"/>
-          <w:lang w:val="en-US" w:eastAsia="zh-CN"/>
-        </w:rPr>
-        <w:t>啊手动阀</w:t>
+          <w:sz w:val="28"/>
+          <w:szCs w:val="28"/>
+          <w:lang w:val="en-US" w:eastAsia="zh-CN"/>
+        </w:rPr>
+        <w:t>阿斯蒂芬</w:t>
       </w:r>
     </w:p>
     <w:p>
@@ -178,9 +844,8 @@
           <w:ilvl w:val="0"/>
           <w:numId w:val="1"/>
         </w:numPr>
-        <w:ind w:left="425" w:leftChars="0" w:hanging="425" w:firstLineChars="0"/>
-        <w:rPr>
-          <w:rFonts w:hint="eastAsia"/>
+        <w:rPr>
+          <w:rFonts w:hint="eastAsia" w:ascii="Times New Roman" w:hAnsi="Times New Roman" w:eastAsiaTheme="majorEastAsia" w:cstheme="majorEastAsia"/>
           <w:b w:val="0"/>
           <w:bCs/>
           <w:sz w:val="32"/>
@@ -190,72 +855,613 @@
       </w:pPr>
       <w:r>
         <w:rPr>
-          <w:rFonts w:hint="eastAsia"/>
+          <w:rFonts w:hint="eastAsia" w:ascii="Times New Roman" w:hAnsi="Times New Roman" w:eastAsiaTheme="majorEastAsia" w:cstheme="majorEastAsia"/>
           <w:b w:val="0"/>
           <w:bCs/>
           <w:sz w:val="32"/>
           <w:szCs w:val="32"/>
           <w:lang w:val="en-US" w:eastAsia="zh-CN"/>
         </w:rPr>
-        <w:t>分布式</w:t>
+        <w:t>分布式组件</w:t>
       </w:r>
     </w:p>
     <w:p>
       <w:pPr>
+        <w:ind w:left="840" w:leftChars="0" w:firstLine="420" w:firstLineChars="0"/>
+        <w:rPr>
+          <w:rFonts w:hint="eastAsia" w:ascii="Times New Roman" w:hAnsi="Times New Roman"/>
+          <w:lang w:val="en-US" w:eastAsia="zh-CN"/>
+        </w:rPr>
+      </w:pPr>
+      <w:r>
+        <w:rPr>
+          <w:rFonts w:hint="eastAsia" w:ascii="Times New Roman" w:hAnsi="Times New Roman"/>
+          <w:lang w:val="en-US" w:eastAsia="zh-CN"/>
+        </w:rPr>
+        <w:t>常用分布式组件</w:t>
+      </w:r>
+    </w:p>
+    <w:tbl>
+      <w:tblPr>
+        <w:tblStyle w:val="8"/>
+        <w:tblW w:w="8522" w:type="dxa"/>
+        <w:tblInd w:w="0" w:type="dxa"/>
+        <w:tblBorders>
+          <w:top w:val="single" w:color="auto" w:sz="4" w:space="0"/>
+          <w:left w:val="single" w:color="auto" w:sz="4" w:space="0"/>
+          <w:bottom w:val="single" w:color="auto" w:sz="4" w:space="0"/>
+          <w:right w:val="single" w:color="auto" w:sz="4" w:space="0"/>
+          <w:insideH w:val="single" w:color="auto" w:sz="4" w:space="0"/>
+          <w:insideV w:val="single" w:color="auto" w:sz="4" w:space="0"/>
+        </w:tblBorders>
+        <w:tblLayout w:type="fixed"/>
+        <w:tblCellMar>
+          <w:left w:w="108" w:type="dxa"/>
+          <w:right w:w="108" w:type="dxa"/>
+        </w:tblCellMar>
+      </w:tblPr>
+      <w:tblGrid>
+        <w:gridCol w:w="2130"/>
+        <w:gridCol w:w="2130"/>
+        <w:gridCol w:w="2131"/>
+        <w:gridCol w:w="2131"/>
+      </w:tblGrid>
+      <w:tr>
+        <w:tblPrEx>
+          <w:tblBorders>
+            <w:top w:val="single" w:color="auto" w:sz="4" w:space="0"/>
+            <w:left w:val="single" w:color="auto" w:sz="4" w:space="0"/>
+            <w:bottom w:val="single" w:color="auto" w:sz="4" w:space="0"/>
+            <w:right w:val="single" w:color="auto" w:sz="4" w:space="0"/>
+            <w:insideH w:val="single" w:color="auto" w:sz="4" w:space="0"/>
+            <w:insideV w:val="single" w:color="auto" w:sz="4" w:space="0"/>
+          </w:tblBorders>
+          <w:tblLayout w:type="fixed"/>
+          <w:tblCellMar>
+            <w:left w:w="108" w:type="dxa"/>
+            <w:right w:w="108" w:type="dxa"/>
+          </w:tblCellMar>
+        </w:tblPrEx>
+        <w:tc>
+          <w:tcPr>
+            <w:tcW w:w="2130" w:type="dxa"/>
+          </w:tcPr>
+          <w:p>
+            <w:pPr>
+              <w:rPr>
+                <w:rFonts w:hint="eastAsia" w:ascii="Times New Roman" w:hAnsi="Times New Roman"/>
+                <w:vertAlign w:val="baseline"/>
+                <w:lang w:val="en-US" w:eastAsia="zh-CN"/>
+              </w:rPr>
+            </w:pPr>
+            <w:r>
+              <w:rPr>
+                <w:rFonts w:hint="eastAsia" w:ascii="Times New Roman" w:hAnsi="Times New Roman"/>
+                <w:vertAlign w:val="baseline"/>
+                <w:lang w:val="en-US" w:eastAsia="zh-CN"/>
+              </w:rPr>
+              <w:t>名称</w:t>
+            </w:r>
+          </w:p>
+        </w:tc>
+        <w:tc>
+          <w:tcPr>
+            <w:tcW w:w="2130" w:type="dxa"/>
+          </w:tcPr>
+          <w:p>
+            <w:pPr>
+              <w:rPr>
+                <w:rFonts w:hint="eastAsia" w:ascii="Times New Roman" w:hAnsi="Times New Roman"/>
+                <w:vertAlign w:val="baseline"/>
+                <w:lang w:val="en-US" w:eastAsia="zh-CN"/>
+              </w:rPr>
+            </w:pPr>
+          </w:p>
+        </w:tc>
+        <w:tc>
+          <w:tcPr>
+            <w:tcW w:w="2131" w:type="dxa"/>
+          </w:tcPr>
+          <w:p>
+            <w:pPr>
+              <w:rPr>
+                <w:rFonts w:hint="eastAsia" w:ascii="Times New Roman" w:hAnsi="Times New Roman"/>
+                <w:vertAlign w:val="baseline"/>
+                <w:lang w:val="en-US" w:eastAsia="zh-CN"/>
+              </w:rPr>
+            </w:pPr>
+          </w:p>
+        </w:tc>
+        <w:tc>
+          <w:tcPr>
+            <w:tcW w:w="2131" w:type="dxa"/>
+          </w:tcPr>
+          <w:p>
+            <w:pPr>
+              <w:rPr>
+                <w:rFonts w:hint="eastAsia" w:ascii="Times New Roman" w:hAnsi="Times New Roman"/>
+                <w:vertAlign w:val="baseline"/>
+                <w:lang w:val="en-US" w:eastAsia="zh-CN"/>
+              </w:rPr>
+            </w:pPr>
+          </w:p>
+        </w:tc>
+      </w:tr>
+      <w:tr>
+        <w:tblPrEx>
+          <w:tblBorders>
+            <w:top w:val="single" w:color="auto" w:sz="4" w:space="0"/>
+            <w:left w:val="single" w:color="auto" w:sz="4" w:space="0"/>
+            <w:bottom w:val="single" w:color="auto" w:sz="4" w:space="0"/>
+            <w:right w:val="single" w:color="auto" w:sz="4" w:space="0"/>
+            <w:insideH w:val="single" w:color="auto" w:sz="4" w:space="0"/>
+            <w:insideV w:val="single" w:color="auto" w:sz="4" w:space="0"/>
+          </w:tblBorders>
+          <w:tblLayout w:type="fixed"/>
+          <w:tblCellMar>
+            <w:left w:w="108" w:type="dxa"/>
+            <w:right w:w="108" w:type="dxa"/>
+          </w:tblCellMar>
+        </w:tblPrEx>
+        <w:tc>
+          <w:tcPr>
+            <w:tcW w:w="2130" w:type="dxa"/>
+          </w:tcPr>
+          <w:p>
+            <w:pPr>
+              <w:rPr>
+                <w:rFonts w:hint="eastAsia" w:ascii="Times New Roman" w:hAnsi="Times New Roman"/>
+                <w:vertAlign w:val="baseline"/>
+                <w:lang w:val="en-US" w:eastAsia="zh-CN"/>
+              </w:rPr>
+            </w:pPr>
+            <w:r>
+              <w:rPr>
+                <w:rFonts w:hint="eastAsia" w:ascii="Times New Roman" w:hAnsi="Times New Roman"/>
+                <w:vertAlign w:val="baseline"/>
+                <w:lang w:val="en-US" w:eastAsia="zh-CN"/>
+              </w:rPr>
+              <w:t>Libevent</w:t>
+            </w:r>
+          </w:p>
+        </w:tc>
+        <w:tc>
+          <w:tcPr>
+            <w:tcW w:w="2130" w:type="dxa"/>
+          </w:tcPr>
+          <w:p>
+            <w:pPr>
+              <w:rPr>
+                <w:rFonts w:hint="eastAsia" w:ascii="Times New Roman" w:hAnsi="Times New Roman"/>
+                <w:vertAlign w:val="baseline"/>
+                <w:lang w:val="en-US" w:eastAsia="zh-CN"/>
+              </w:rPr>
+            </w:pPr>
+          </w:p>
+        </w:tc>
+        <w:tc>
+          <w:tcPr>
+            <w:tcW w:w="2131" w:type="dxa"/>
+          </w:tcPr>
+          <w:p>
+            <w:pPr>
+              <w:rPr>
+                <w:rFonts w:hint="eastAsia" w:ascii="Times New Roman" w:hAnsi="Times New Roman"/>
+                <w:vertAlign w:val="baseline"/>
+                <w:lang w:val="en-US" w:eastAsia="zh-CN"/>
+              </w:rPr>
+            </w:pPr>
+          </w:p>
+        </w:tc>
+        <w:tc>
+          <w:tcPr>
+            <w:tcW w:w="2131" w:type="dxa"/>
+          </w:tcPr>
+          <w:p>
+            <w:pPr>
+              <w:rPr>
+                <w:rFonts w:hint="eastAsia" w:ascii="Times New Roman" w:hAnsi="Times New Roman"/>
+                <w:vertAlign w:val="baseline"/>
+                <w:lang w:val="en-US" w:eastAsia="zh-CN"/>
+              </w:rPr>
+            </w:pPr>
+          </w:p>
+        </w:tc>
+      </w:tr>
+      <w:tr>
+        <w:tblPrEx>
+          <w:tblBorders>
+            <w:top w:val="single" w:color="auto" w:sz="4" w:space="0"/>
+            <w:left w:val="single" w:color="auto" w:sz="4" w:space="0"/>
+            <w:bottom w:val="single" w:color="auto" w:sz="4" w:space="0"/>
+            <w:right w:val="single" w:color="auto" w:sz="4" w:space="0"/>
+            <w:insideH w:val="single" w:color="auto" w:sz="4" w:space="0"/>
+            <w:insideV w:val="single" w:color="auto" w:sz="4" w:space="0"/>
+          </w:tblBorders>
+          <w:tblLayout w:type="fixed"/>
+          <w:tblCellMar>
+            <w:left w:w="108" w:type="dxa"/>
+            <w:right w:w="108" w:type="dxa"/>
+          </w:tblCellMar>
+        </w:tblPrEx>
+        <w:tc>
+          <w:tcPr>
+            <w:tcW w:w="2130" w:type="dxa"/>
+          </w:tcPr>
+          <w:p>
+            <w:pPr>
+              <w:rPr>
+                <w:rFonts w:hint="eastAsia" w:ascii="Times New Roman" w:hAnsi="Times New Roman"/>
+                <w:vertAlign w:val="baseline"/>
+                <w:lang w:val="en-US" w:eastAsia="zh-CN"/>
+              </w:rPr>
+            </w:pPr>
+          </w:p>
+        </w:tc>
+        <w:tc>
+          <w:tcPr>
+            <w:tcW w:w="2130" w:type="dxa"/>
+          </w:tcPr>
+          <w:p>
+            <w:pPr>
+              <w:rPr>
+                <w:rFonts w:hint="eastAsia" w:ascii="Times New Roman" w:hAnsi="Times New Roman"/>
+                <w:vertAlign w:val="baseline"/>
+                <w:lang w:val="en-US" w:eastAsia="zh-CN"/>
+              </w:rPr>
+            </w:pPr>
+          </w:p>
+        </w:tc>
+        <w:tc>
+          <w:tcPr>
+            <w:tcW w:w="2131" w:type="dxa"/>
+          </w:tcPr>
+          <w:p>
+            <w:pPr>
+              <w:rPr>
+                <w:rFonts w:hint="eastAsia" w:ascii="Times New Roman" w:hAnsi="Times New Roman"/>
+                <w:vertAlign w:val="baseline"/>
+                <w:lang w:val="en-US" w:eastAsia="zh-CN"/>
+              </w:rPr>
+            </w:pPr>
+          </w:p>
+        </w:tc>
+        <w:tc>
+          <w:tcPr>
+            <w:tcW w:w="2131" w:type="dxa"/>
+          </w:tcPr>
+          <w:p>
+            <w:pPr>
+              <w:rPr>
+                <w:rFonts w:hint="eastAsia" w:ascii="Times New Roman" w:hAnsi="Times New Roman"/>
+                <w:vertAlign w:val="baseline"/>
+                <w:lang w:val="en-US" w:eastAsia="zh-CN"/>
+              </w:rPr>
+            </w:pPr>
+          </w:p>
+        </w:tc>
+      </w:tr>
+    </w:tbl>
+    <w:p>
+      <w:pPr>
         <w:pStyle w:val="2"/>
         <w:numPr>
-          <w:ilvl w:val="1"/>
+          <w:ilvl w:val="0"/>
           <w:numId w:val="1"/>
         </w:numPr>
-        <w:ind w:left="567" w:leftChars="0" w:hanging="567" w:firstLineChars="0"/>
-        <w:rPr>
-          <w:rFonts w:hint="eastAsia"/>
-          <w:b w:val="0"/>
-          <w:bCs/>
-          <w:sz w:val="30"/>
-          <w:szCs w:val="30"/>
-          <w:lang w:val="en-US" w:eastAsia="zh-CN"/>
-        </w:rPr>
-      </w:pPr>
-      <w:r>
-        <w:rPr>
-          <w:rFonts w:hint="eastAsia"/>
+        <w:rPr>
+          <w:rFonts w:hint="eastAsia" w:ascii="Times New Roman" w:hAnsi="Times New Roman" w:eastAsiaTheme="majorEastAsia" w:cstheme="majorEastAsia"/>
           <w:b w:val="0"/>
           <w:bCs/>
           <w:sz w:val="32"/>
           <w:szCs w:val="32"/>
           <w:lang w:val="en-US" w:eastAsia="zh-CN"/>
         </w:rPr>
-        <w:t>啊手动阀</w:t>
-      </w:r>
+      </w:pPr>
       <w:r>
         <w:rPr>
-          <w:rFonts w:hint="eastAsia"/>
-          <w:b w:val="0"/>
-          <w:bCs/>
-          <w:sz w:val="30"/>
-          <w:szCs w:val="30"/>
-          <w:lang w:val="en-US" w:eastAsia="zh-CN"/>
-        </w:rPr>
-        <w:t>zookeeper</w:t>
-      </w:r>
-      <w:bookmarkStart w:id="0" w:name="_GoBack"/>
-      <w:bookmarkEnd w:id="0"/>
-    </w:p>
-    <w:p>
-      <w:pPr>
-        <w:pStyle w:val="2"/>
-        <w:numPr>
-          <w:ilvl w:val="1"/>
-          <w:numId w:val="1"/>
-        </w:numPr>
-        <w:ind w:left="567" w:leftChars="0" w:hanging="567" w:firstLineChars="0"/>
-        <w:rPr>
-          <w:rFonts w:hint="eastAsia"/>
+          <w:rFonts w:hint="eastAsia" w:ascii="Times New Roman" w:hAnsi="Times New Roman" w:eastAsiaTheme="majorEastAsia" w:cstheme="majorEastAsia"/>
           <w:b w:val="0"/>
           <w:bCs/>
           <w:sz w:val="32"/>
           <w:szCs w:val="32"/>
+          <w:lang w:val="en-US" w:eastAsia="zh-CN"/>
+        </w:rPr>
+        <w:t xml:space="preserve">网络组件 </w:t>
+      </w:r>
+    </w:p>
+    <w:p>
+      <w:pPr>
+        <w:ind w:left="840" w:leftChars="0" w:firstLine="420" w:firstLineChars="0"/>
+        <w:rPr>
+          <w:rFonts w:hint="eastAsia" w:ascii="Times New Roman" w:hAnsi="Times New Roman"/>
+          <w:lang w:val="en-US" w:eastAsia="zh-CN"/>
+        </w:rPr>
+      </w:pPr>
+      <w:r>
+        <w:rPr>
+          <w:rFonts w:hint="eastAsia" w:ascii="Times New Roman" w:hAnsi="Times New Roman"/>
+          <w:lang w:val="en-US" w:eastAsia="zh-CN"/>
+        </w:rPr>
+        <w:t>常用网络组件及其区别如下：</w:t>
+      </w:r>
+    </w:p>
+    <w:tbl>
+      <w:tblPr>
+        <w:tblStyle w:val="8"/>
+        <w:tblW w:w="8522" w:type="dxa"/>
+        <w:tblInd w:w="0" w:type="dxa"/>
+        <w:tblBorders>
+          <w:top w:val="single" w:color="auto" w:sz="4" w:space="0"/>
+          <w:left w:val="single" w:color="auto" w:sz="4" w:space="0"/>
+          <w:bottom w:val="single" w:color="auto" w:sz="4" w:space="0"/>
+          <w:right w:val="single" w:color="auto" w:sz="4" w:space="0"/>
+          <w:insideH w:val="single" w:color="auto" w:sz="4" w:space="0"/>
+          <w:insideV w:val="single" w:color="auto" w:sz="4" w:space="0"/>
+        </w:tblBorders>
+        <w:tblLayout w:type="fixed"/>
+        <w:tblCellMar>
+          <w:left w:w="108" w:type="dxa"/>
+          <w:right w:w="108" w:type="dxa"/>
+        </w:tblCellMar>
+      </w:tblPr>
+      <w:tblGrid>
+        <w:gridCol w:w="2130"/>
+        <w:gridCol w:w="2130"/>
+        <w:gridCol w:w="2131"/>
+        <w:gridCol w:w="2131"/>
+      </w:tblGrid>
+      <w:tr>
+        <w:tblPrEx>
+          <w:tblBorders>
+            <w:top w:val="single" w:color="auto" w:sz="4" w:space="0"/>
+            <w:left w:val="single" w:color="auto" w:sz="4" w:space="0"/>
+            <w:bottom w:val="single" w:color="auto" w:sz="4" w:space="0"/>
+            <w:right w:val="single" w:color="auto" w:sz="4" w:space="0"/>
+            <w:insideH w:val="single" w:color="auto" w:sz="4" w:space="0"/>
+            <w:insideV w:val="single" w:color="auto" w:sz="4" w:space="0"/>
+          </w:tblBorders>
+          <w:tblLayout w:type="fixed"/>
+          <w:tblCellMar>
+            <w:left w:w="108" w:type="dxa"/>
+            <w:right w:w="108" w:type="dxa"/>
+          </w:tblCellMar>
+        </w:tblPrEx>
+        <w:tc>
+          <w:tcPr>
+            <w:tcW w:w="2130" w:type="dxa"/>
+          </w:tcPr>
+          <w:p>
+            <w:pPr>
+              <w:rPr>
+                <w:rFonts w:hint="eastAsia" w:ascii="Times New Roman" w:hAnsi="Times New Roman"/>
+                <w:vertAlign w:val="baseline"/>
+                <w:lang w:val="en-US" w:eastAsia="zh-CN"/>
+              </w:rPr>
+            </w:pPr>
+            <w:r>
+              <w:rPr>
+                <w:rFonts w:hint="eastAsia" w:ascii="Times New Roman" w:hAnsi="Times New Roman"/>
+                <w:vertAlign w:val="baseline"/>
+                <w:lang w:val="en-US" w:eastAsia="zh-CN"/>
+              </w:rPr>
+              <w:t>Netty</w:t>
+            </w:r>
+          </w:p>
+        </w:tc>
+        <w:tc>
+          <w:tcPr>
+            <w:tcW w:w="2130" w:type="dxa"/>
+          </w:tcPr>
+          <w:p>
+            <w:pPr>
+              <w:rPr>
+                <w:rFonts w:hint="eastAsia" w:ascii="Times New Roman" w:hAnsi="Times New Roman"/>
+                <w:vertAlign w:val="baseline"/>
+                <w:lang w:val="en-US" w:eastAsia="zh-CN"/>
+              </w:rPr>
+            </w:pPr>
+          </w:p>
+        </w:tc>
+        <w:tc>
+          <w:tcPr>
+            <w:tcW w:w="2131" w:type="dxa"/>
+          </w:tcPr>
+          <w:p>
+            <w:pPr>
+              <w:rPr>
+                <w:rFonts w:hint="eastAsia" w:ascii="Times New Roman" w:hAnsi="Times New Roman"/>
+                <w:vertAlign w:val="baseline"/>
+                <w:lang w:val="en-US" w:eastAsia="zh-CN"/>
+              </w:rPr>
+            </w:pPr>
+          </w:p>
+        </w:tc>
+        <w:tc>
+          <w:tcPr>
+            <w:tcW w:w="2131" w:type="dxa"/>
+          </w:tcPr>
+          <w:p>
+            <w:pPr>
+              <w:rPr>
+                <w:rFonts w:hint="eastAsia" w:ascii="Times New Roman" w:hAnsi="Times New Roman"/>
+                <w:vertAlign w:val="baseline"/>
+                <w:lang w:val="en-US" w:eastAsia="zh-CN"/>
+              </w:rPr>
+            </w:pPr>
+          </w:p>
+        </w:tc>
+      </w:tr>
+      <w:tr>
+        <w:tblPrEx>
+          <w:tblBorders>
+            <w:top w:val="single" w:color="auto" w:sz="4" w:space="0"/>
+            <w:left w:val="single" w:color="auto" w:sz="4" w:space="0"/>
+            <w:bottom w:val="single" w:color="auto" w:sz="4" w:space="0"/>
+            <w:right w:val="single" w:color="auto" w:sz="4" w:space="0"/>
+            <w:insideH w:val="single" w:color="auto" w:sz="4" w:space="0"/>
+            <w:insideV w:val="single" w:color="auto" w:sz="4" w:space="0"/>
+          </w:tblBorders>
+          <w:tblLayout w:type="fixed"/>
+          <w:tblCellMar>
+            <w:left w:w="108" w:type="dxa"/>
+            <w:right w:w="108" w:type="dxa"/>
+          </w:tblCellMar>
+        </w:tblPrEx>
+        <w:tc>
+          <w:tcPr>
+            <w:tcW w:w="2130" w:type="dxa"/>
+          </w:tcPr>
+          <w:p>
+            <w:pPr>
+              <w:rPr>
+                <w:rFonts w:hint="eastAsia" w:ascii="Times New Roman" w:hAnsi="Times New Roman"/>
+                <w:vertAlign w:val="baseline"/>
+                <w:lang w:val="en-US" w:eastAsia="zh-CN"/>
+              </w:rPr>
+            </w:pPr>
+            <w:r>
+              <w:rPr>
+                <w:rFonts w:hint="eastAsia" w:ascii="Times New Roman" w:hAnsi="Times New Roman"/>
+                <w:sz w:val="21"/>
+                <w:szCs w:val="21"/>
+                <w:lang w:val="en-US" w:eastAsia="zh-CN"/>
+              </w:rPr>
+              <w:t>Zookeeper</w:t>
+            </w:r>
+          </w:p>
+        </w:tc>
+        <w:tc>
+          <w:tcPr>
+            <w:tcW w:w="2130" w:type="dxa"/>
+          </w:tcPr>
+          <w:p>
+            <w:pPr>
+              <w:rPr>
+                <w:rFonts w:hint="eastAsia" w:ascii="Times New Roman" w:hAnsi="Times New Roman"/>
+                <w:vertAlign w:val="baseline"/>
+                <w:lang w:val="en-US" w:eastAsia="zh-CN"/>
+              </w:rPr>
+            </w:pPr>
+          </w:p>
+        </w:tc>
+        <w:tc>
+          <w:tcPr>
+            <w:tcW w:w="2131" w:type="dxa"/>
+          </w:tcPr>
+          <w:p>
+            <w:pPr>
+              <w:rPr>
+                <w:rFonts w:hint="eastAsia" w:ascii="Times New Roman" w:hAnsi="Times New Roman"/>
+                <w:vertAlign w:val="baseline"/>
+                <w:lang w:val="en-US" w:eastAsia="zh-CN"/>
+              </w:rPr>
+            </w:pPr>
+          </w:p>
+        </w:tc>
+        <w:tc>
+          <w:tcPr>
+            <w:tcW w:w="2131" w:type="dxa"/>
+          </w:tcPr>
+          <w:p>
+            <w:pPr>
+              <w:rPr>
+                <w:rFonts w:hint="eastAsia" w:ascii="Times New Roman" w:hAnsi="Times New Roman"/>
+                <w:vertAlign w:val="baseline"/>
+                <w:lang w:val="en-US" w:eastAsia="zh-CN"/>
+              </w:rPr>
+            </w:pPr>
+          </w:p>
+        </w:tc>
+      </w:tr>
+      <w:tr>
+        <w:tblPrEx>
+          <w:tblBorders>
+            <w:top w:val="single" w:color="auto" w:sz="4" w:space="0"/>
+            <w:left w:val="single" w:color="auto" w:sz="4" w:space="0"/>
+            <w:bottom w:val="single" w:color="auto" w:sz="4" w:space="0"/>
+            <w:right w:val="single" w:color="auto" w:sz="4" w:space="0"/>
+            <w:insideH w:val="single" w:color="auto" w:sz="4" w:space="0"/>
+            <w:insideV w:val="single" w:color="auto" w:sz="4" w:space="0"/>
+          </w:tblBorders>
+          <w:tblLayout w:type="fixed"/>
+          <w:tblCellMar>
+            <w:left w:w="108" w:type="dxa"/>
+            <w:right w:w="108" w:type="dxa"/>
+          </w:tblCellMar>
+        </w:tblPrEx>
+        <w:tc>
+          <w:tcPr>
+            <w:tcW w:w="2130" w:type="dxa"/>
+          </w:tcPr>
+          <w:p>
+            <w:pPr>
+              <w:rPr>
+                <w:rFonts w:hint="eastAsia" w:ascii="Times New Roman" w:hAnsi="Times New Roman"/>
+                <w:vertAlign w:val="baseline"/>
+                <w:lang w:val="en-US" w:eastAsia="zh-CN"/>
+              </w:rPr>
+            </w:pPr>
+            <w:r>
+              <w:rPr>
+                <w:rFonts w:hint="eastAsia" w:ascii="Times New Roman" w:hAnsi="Times New Roman"/>
+                <w:sz w:val="21"/>
+                <w:szCs w:val="21"/>
+                <w:lang w:val="en-US" w:eastAsia="zh-CN"/>
+              </w:rPr>
+              <w:t>Dubbo</w:t>
+            </w:r>
+          </w:p>
+        </w:tc>
+        <w:tc>
+          <w:tcPr>
+            <w:tcW w:w="2130" w:type="dxa"/>
+          </w:tcPr>
+          <w:p>
+            <w:pPr>
+              <w:rPr>
+                <w:rFonts w:hint="eastAsia" w:ascii="Times New Roman" w:hAnsi="Times New Roman"/>
+                <w:vertAlign w:val="baseline"/>
+                <w:lang w:val="en-US" w:eastAsia="zh-CN"/>
+              </w:rPr>
+            </w:pPr>
+          </w:p>
+        </w:tc>
+        <w:tc>
+          <w:tcPr>
+            <w:tcW w:w="2131" w:type="dxa"/>
+          </w:tcPr>
+          <w:p>
+            <w:pPr>
+              <w:rPr>
+                <w:rFonts w:hint="eastAsia" w:ascii="Times New Roman" w:hAnsi="Times New Roman"/>
+                <w:vertAlign w:val="baseline"/>
+                <w:lang w:val="en-US" w:eastAsia="zh-CN"/>
+              </w:rPr>
+            </w:pPr>
+          </w:p>
+        </w:tc>
+        <w:tc>
+          <w:tcPr>
+            <w:tcW w:w="2131" w:type="dxa"/>
+          </w:tcPr>
+          <w:p>
+            <w:pPr>
+              <w:rPr>
+                <w:rFonts w:hint="eastAsia" w:ascii="Times New Roman" w:hAnsi="Times New Roman"/>
+                <w:vertAlign w:val="baseline"/>
+                <w:lang w:val="en-US" w:eastAsia="zh-CN"/>
+              </w:rPr>
+            </w:pPr>
+          </w:p>
+        </w:tc>
+      </w:tr>
+    </w:tbl>
+    <w:p>
+      <w:pPr>
+        <w:ind w:left="840" w:leftChars="0" w:firstLine="420" w:firstLineChars="0"/>
+        <w:rPr>
+          <w:rFonts w:hint="eastAsia" w:ascii="Times New Roman" w:hAnsi="Times New Roman"/>
           <w:lang w:val="en-US" w:eastAsia="zh-CN"/>
         </w:rPr>
       </w:pPr>
@@ -273,115 +1479,124 @@
 <file path=word/numbering.xml><?xml version="1.0" encoding="utf-8"?>
 <w:numbering xmlns:wpc="http://schemas.microsoft.com/office/word/2010/wordprocessingCanvas" xmlns:mc="http://schemas.openxmlformats.org/markup-compatibility/2006" xmlns:o="urn:schemas-microsoft-com:office:office" xmlns:r="http://schemas.openxmlformats.org/officeDocument/2006/relationships" xmlns:m="http://schemas.openxmlformats.org/officeDocument/2006/math" xmlns:v="urn:schemas-microsoft-com:vml" xmlns:wp14="http://schemas.microsoft.com/office/word/2010/wordprocessingDrawing" xmlns:wp="http://schemas.openxmlformats.org/drawingml/2006/wordprocessingDrawing" xmlns:w10="urn:schemas-microsoft-com:office:word" xmlns:w="http://schemas.openxmlformats.org/wordprocessingml/2006/main" xmlns:w14="http://schemas.microsoft.com/office/word/2010/wordml" xmlns:wpg="http://schemas.microsoft.com/office/word/2010/wordprocessingGroup" xmlns:wpi="http://schemas.microsoft.com/office/word/2010/wordprocessingInk" xmlns:wne="http://schemas.microsoft.com/office/word/2006/wordml" xmlns:wps="http://schemas.microsoft.com/office/word/2010/wordprocessingShape" mc:Ignorable="w14 wp14">
   <w:abstractNum w:abstractNumId="0">
-    <w:nsid w:val="5AA6509A"/>
+    <w:nsid w:val="9AF43369"/>
     <w:multiLevelType w:val="multilevel"/>
-    <w:tmpl w:val="5AA6509A"/>
+    <w:tmpl w:val="9AF43369"/>
     <w:lvl w:ilvl="0" w:tentative="0">
       <w:start w:val="1"/>
-      <w:numFmt w:val="decimal"/>
-      <w:lvlText w:val="%1."/>
+      <w:numFmt w:val="chineseCounting"/>
+      <w:suff w:val="nothing"/>
+      <w:lvlText w:val="%1、"/>
       <w:lvlJc w:val="left"/>
       <w:pPr>
-        <w:ind w:left="425" w:hanging="425"/>
+        <w:ind w:left="0" w:firstLine="400"/>
       </w:pPr>
       <w:rPr>
-        <w:rFonts w:hint="default"/>
+        <w:rFonts w:hint="eastAsia"/>
       </w:rPr>
     </w:lvl>
     <w:lvl w:ilvl="1" w:tentative="0">
       <w:start w:val="1"/>
       <w:numFmt w:val="decimal"/>
-      <w:lvlText w:val="%1.%2."/>
+      <w:suff w:val="nothing"/>
+      <w:lvlText w:val="%2．"/>
       <w:lvlJc w:val="left"/>
       <w:pPr>
-        <w:ind w:left="567" w:hanging="567"/>
+        <w:ind w:left="0" w:firstLine="400"/>
       </w:pPr>
       <w:rPr>
-        <w:rFonts w:hint="default"/>
+        <w:rFonts w:hint="eastAsia"/>
       </w:rPr>
     </w:lvl>
     <w:lvl w:ilvl="2" w:tentative="0">
       <w:start w:val="1"/>
       <w:numFmt w:val="decimal"/>
-      <w:lvlText w:val="%1.%2.%3."/>
+      <w:suff w:val="nothing"/>
+      <w:lvlText w:val="（%3）"/>
       <w:lvlJc w:val="left"/>
       <w:pPr>
-        <w:ind w:left="709" w:hanging="709"/>
+        <w:ind w:left="0" w:firstLine="402"/>
       </w:pPr>
       <w:rPr>
-        <w:rFonts w:hint="default"/>
+        <w:rFonts w:hint="eastAsia"/>
       </w:rPr>
     </w:lvl>
     <w:lvl w:ilvl="3" w:tentative="0">
       <w:start w:val="1"/>
-      <w:numFmt w:val="decimal"/>
-      <w:lvlText w:val="%1.%2.%3.%4."/>
+      <w:numFmt w:val="decimalEnclosedCircleChinese"/>
+      <w:suff w:val="nothing"/>
+      <w:lvlText w:val="%4 "/>
       <w:lvlJc w:val="left"/>
       <w:pPr>
-        <w:ind w:left="850" w:hanging="850"/>
+        <w:ind w:left="0" w:firstLine="402"/>
       </w:pPr>
       <w:rPr>
-        <w:rFonts w:hint="default"/>
+        <w:rFonts w:hint="eastAsia"/>
       </w:rPr>
     </w:lvl>
     <w:lvl w:ilvl="4" w:tentative="0">
       <w:start w:val="1"/>
       <w:numFmt w:val="decimal"/>
-      <w:lvlText w:val="%1.%2.%3.%4.%5."/>
+      <w:suff w:val="nothing"/>
+      <w:lvlText w:val="%5）"/>
       <w:lvlJc w:val="left"/>
       <w:pPr>
-        <w:ind w:left="991" w:hanging="991"/>
+        <w:ind w:left="0" w:firstLine="402"/>
       </w:pPr>
       <w:rPr>
-        <w:rFonts w:hint="default"/>
+        <w:rFonts w:hint="eastAsia"/>
       </w:rPr>
     </w:lvl>
     <w:lvl w:ilvl="5" w:tentative="0">
       <w:start w:val="1"/>
-      <w:numFmt w:val="decimal"/>
-      <w:lvlText w:val="%1.%2.%3.%4.%5.%6."/>
+      <w:numFmt w:val="lowerLetter"/>
+      <w:suff w:val="nothing"/>
+      <w:lvlText w:val="%6．"/>
       <w:lvlJc w:val="left"/>
       <w:pPr>
-        <w:ind w:left="1134" w:hanging="1134"/>
+        <w:ind w:left="0" w:firstLine="402"/>
       </w:pPr>
       <w:rPr>
-        <w:rFonts w:hint="default"/>
+        <w:rFonts w:hint="eastAsia"/>
       </w:rPr>
     </w:lvl>
     <w:lvl w:ilvl="6" w:tentative="0">
       <w:start w:val="1"/>
-      <w:numFmt w:val="decimal"/>
-      <w:lvlText w:val="%1.%2.%3.%4.%5.%6.%7."/>
+      <w:numFmt w:val="lowerLetter"/>
+      <w:suff w:val="nothing"/>
+      <w:lvlText w:val="%7）"/>
       <w:lvlJc w:val="left"/>
       <w:pPr>
-        <w:ind w:left="1275" w:hanging="1275"/>
+        <w:ind w:left="0" w:firstLine="402"/>
       </w:pPr>
       <w:rPr>
-        <w:rFonts w:hint="default"/>
+        <w:rFonts w:hint="eastAsia"/>
       </w:rPr>
     </w:lvl>
     <w:lvl w:ilvl="7" w:tentative="0">
       <w:start w:val="1"/>
-      <w:numFmt w:val="decimal"/>
-      <w:lvlText w:val="%1.%2.%3.%4.%5.%6.%7.%8."/>
+      <w:numFmt w:val="lowerRoman"/>
+      <w:suff w:val="nothing"/>
+      <w:lvlText w:val="%8. "/>
       <w:lvlJc w:val="left"/>
       <w:pPr>
-        <w:ind w:left="1418" w:hanging="1418"/>
+        <w:ind w:left="0" w:firstLine="402"/>
       </w:pPr>
       <w:rPr>
-        <w:rFonts w:hint="default"/>
+        <w:rFonts w:hint="eastAsia"/>
       </w:rPr>
     </w:lvl>
     <w:lvl w:ilvl="8" w:tentative="0">
       <w:start w:val="1"/>
-      <w:numFmt w:val="decimal"/>
-      <w:lvlText w:val="%1.%2.%3.%4.%5.%6.%7.%8.%9."/>
+      <w:numFmt w:val="lowerRoman"/>
+      <w:suff w:val="nothing"/>
+      <w:lvlText w:val="%9）"/>
       <w:lvlJc w:val="left"/>
       <w:pPr>
-        <w:ind w:left="1558" w:hanging="1558"/>
+        <w:ind w:left="0" w:firstLine="402"/>
       </w:pPr>
       <w:rPr>
-        <w:rFonts w:hint="default"/>
+        <w:rFonts w:hint="eastAsia"/>
       </w:rPr>
     </w:lvl>
   </w:abstractNum>
@@ -403,8 +1618,8 @@
   <w:latentStyles w:count="260" w:defQFormat="0" w:defUnhideWhenUsed="1" w:defSemiHidden="1" w:defUIPriority="99" w:defLockedState="0">
     <w:lsdException w:qFormat="1" w:unhideWhenUsed="0" w:uiPriority="0" w:semiHidden="0" w:name="Normal"/>
     <w:lsdException w:qFormat="1" w:unhideWhenUsed="0" w:uiPriority="0" w:semiHidden="0" w:name="heading 1"/>
-    <w:lsdException w:qFormat="1" w:uiPriority="0" w:name="heading 2"/>
-    <w:lsdException w:qFormat="1" w:uiPriority="0" w:name="heading 3"/>
+    <w:lsdException w:qFormat="1" w:uiPriority="0" w:semiHidden="0" w:name="heading 2"/>
+    <w:lsdException w:qFormat="1" w:uiPriority="0" w:semiHidden="0" w:name="heading 3"/>
     <w:lsdException w:qFormat="1" w:uiPriority="0" w:name="heading 4"/>
     <w:lsdException w:qFormat="1" w:uiPriority="0" w:name="heading 5"/>
     <w:lsdException w:qFormat="1" w:uiPriority="0" w:name="heading 6"/>
@@ -466,7 +1681,7 @@
     <w:lsdException w:qFormat="1" w:unhideWhenUsed="0" w:uiPriority="0" w:semiHidden="0" w:name="Title"/>
     <w:lsdException w:unhideWhenUsed="0" w:uiPriority="0" w:semiHidden="0" w:name="Closing"/>
     <w:lsdException w:unhideWhenUsed="0" w:uiPriority="0" w:semiHidden="0" w:name="Signature"/>
-    <w:lsdException w:unhideWhenUsed="0" w:uiPriority="0" w:name="Default Paragraph Font"/>
+    <w:lsdException w:qFormat="1" w:unhideWhenUsed="0" w:uiPriority="0" w:name="Default Paragraph Font"/>
     <w:lsdException w:unhideWhenUsed="0" w:uiPriority="0" w:semiHidden="0" w:name="Body Text"/>
     <w:lsdException w:unhideWhenUsed="0" w:uiPriority="0" w:semiHidden="0" w:name="Body Text Indent"/>
     <w:lsdException w:unhideWhenUsed="0" w:uiPriority="0" w:semiHidden="0" w:name="List Continue"/>
@@ -504,7 +1719,7 @@
     <w:lsdException w:unhideWhenUsed="0" w:uiPriority="0" w:semiHidden="0" w:name="HTML Sample"/>
     <w:lsdException w:unhideWhenUsed="0" w:uiPriority="0" w:semiHidden="0" w:name="HTML Typewriter"/>
     <w:lsdException w:unhideWhenUsed="0" w:uiPriority="0" w:semiHidden="0" w:name="HTML Variable"/>
-    <w:lsdException w:unhideWhenUsed="0" w:uiPriority="0" w:name="Normal Table"/>
+    <w:lsdException w:qFormat="1" w:unhideWhenUsed="0" w:uiPriority="0" w:name="Normal Table"/>
     <w:lsdException w:unhideWhenUsed="0" w:uiPriority="0" w:semiHidden="0" w:name="annotation subject"/>
     <w:lsdException w:unhideWhenUsed="0" w:uiPriority="0" w:semiHidden="0" w:name="Table Simple 1"/>
     <w:lsdException w:unhideWhenUsed="0" w:uiPriority="0" w:semiHidden="0" w:name="Table Simple 2"/>
@@ -684,14 +1899,53 @@
       <w:sz w:val="44"/>
     </w:rPr>
   </w:style>
-  <w:style w:type="character" w:default="1" w:styleId="3">
+  <w:style w:type="paragraph" w:styleId="3">
+    <w:name w:val="heading 2"/>
+    <w:basedOn w:val="1"/>
+    <w:next w:val="1"/>
+    <w:unhideWhenUsed/>
+    <w:qFormat/>
+    <w:uiPriority w:val="0"/>
+    <w:pPr>
+      <w:keepNext/>
+      <w:keepLines/>
+      <w:spacing w:before="260" w:beforeLines="0" w:beforeAutospacing="0" w:after="260" w:afterLines="0" w:afterAutospacing="0" w:line="413" w:lineRule="auto"/>
+      <w:outlineLvl w:val="1"/>
+    </w:pPr>
+    <w:rPr>
+      <w:rFonts w:ascii="Arial" w:hAnsi="Arial" w:eastAsia="黑体"/>
+      <w:b/>
+      <w:sz w:val="32"/>
+    </w:rPr>
+  </w:style>
+  <w:style w:type="paragraph" w:styleId="4">
+    <w:name w:val="heading 3"/>
+    <w:basedOn w:val="1"/>
+    <w:next w:val="1"/>
+    <w:unhideWhenUsed/>
+    <w:qFormat/>
+    <w:uiPriority w:val="0"/>
+    <w:pPr>
+      <w:keepNext/>
+      <w:keepLines/>
+      <w:spacing w:before="260" w:beforeLines="0" w:beforeAutospacing="0" w:after="260" w:afterLines="0" w:afterAutospacing="0" w:line="413" w:lineRule="auto"/>
+      <w:outlineLvl w:val="2"/>
+    </w:pPr>
+    <w:rPr>
+      <w:b/>
+      <w:sz w:val="32"/>
+    </w:rPr>
+  </w:style>
+  <w:style w:type="character" w:default="1" w:styleId="5">
     <w:name w:val="Default Paragraph Font"/>
     <w:semiHidden/>
+    <w:qFormat/>
     <w:uiPriority w:val="0"/>
   </w:style>
-  <w:style w:type="table" w:default="1" w:styleId="4">
+  <w:style w:type="table" w:default="1" w:styleId="7">
     <w:name w:val="Normal Table"/>
     <w:semiHidden/>
+    <w:qFormat/>
     <w:uiPriority w:val="0"/>
     <w:tblPr>
       <w:tblLayout w:type="fixed"/>
@@ -701,6 +1955,35 @@
         <w:bottom w:w="0" w:type="dxa"/>
         <w:right w:w="108" w:type="dxa"/>
       </w:tblCellMar>
+    </w:tblPr>
+  </w:style>
+  <w:style w:type="character" w:styleId="6">
+    <w:name w:val="Hyperlink"/>
+    <w:basedOn w:val="5"/>
+    <w:uiPriority w:val="0"/>
+    <w:rPr>
+      <w:color w:val="0000FF"/>
+      <w:u w:val="single"/>
+    </w:rPr>
+  </w:style>
+  <w:style w:type="table" w:styleId="8">
+    <w:name w:val="Table Grid"/>
+    <w:basedOn w:val="7"/>
+    <w:uiPriority w:val="0"/>
+    <w:pPr>
+      <w:widowControl w:val="0"/>
+      <w:jc w:val="both"/>
+    </w:pPr>
+    <w:tblPr>
+      <w:tblBorders>
+        <w:top w:val="single" w:color="auto" w:sz="4" w:space="0"/>
+        <w:left w:val="single" w:color="auto" w:sz="4" w:space="0"/>
+        <w:bottom w:val="single" w:color="auto" w:sz="4" w:space="0"/>
+        <w:right w:val="single" w:color="auto" w:sz="4" w:space="0"/>
+        <w:insideH w:val="single" w:color="auto" w:sz="4" w:space="0"/>
+        <w:insideV w:val="single" w:color="auto" w:sz="4" w:space="0"/>
+      </w:tblBorders>
+      <w:tblLayout w:type="fixed"/>
     </w:tblPr>
   </w:style>
 </w:styles>

--- a/Java/常用中间件解析.docx
+++ b/Java/常用中间件解析.docx
@@ -128,7 +128,9 @@
         </w:tblBorders>
         <w:tblLayout w:type="fixed"/>
         <w:tblCellMar>
+          <w:top w:w="0" w:type="dxa"/>
           <w:left w:w="108" w:type="dxa"/>
+          <w:bottom w:w="0" w:type="dxa"/>
           <w:right w:w="108" w:type="dxa"/>
         </w:tblCellMar>
       </w:tblPr>
@@ -151,7 +153,9 @@
           </w:tblBorders>
           <w:tblLayout w:type="fixed"/>
           <w:tblCellMar>
+            <w:top w:w="0" w:type="dxa"/>
             <w:left w:w="108" w:type="dxa"/>
+            <w:bottom w:w="0" w:type="dxa"/>
             <w:right w:w="108" w:type="dxa"/>
           </w:tblCellMar>
         </w:tblPrEx>
@@ -278,7 +282,9 @@
           </w:tblBorders>
           <w:tblLayout w:type="fixed"/>
           <w:tblCellMar>
+            <w:top w:w="0" w:type="dxa"/>
             <w:left w:w="108" w:type="dxa"/>
+            <w:bottom w:w="0" w:type="dxa"/>
             <w:right w:w="108" w:type="dxa"/>
           </w:tblCellMar>
         </w:tblPrEx>
@@ -373,7 +379,9 @@
           </w:tblBorders>
           <w:tblLayout w:type="fixed"/>
           <w:tblCellMar>
+            <w:top w:w="0" w:type="dxa"/>
             <w:left w:w="108" w:type="dxa"/>
+            <w:bottom w:w="0" w:type="dxa"/>
             <w:right w:w="108" w:type="dxa"/>
           </w:tblCellMar>
         </w:tblPrEx>
@@ -468,7 +476,9 @@
           </w:tblBorders>
           <w:tblLayout w:type="fixed"/>
           <w:tblCellMar>
+            <w:top w:w="0" w:type="dxa"/>
             <w:left w:w="108" w:type="dxa"/>
+            <w:bottom w:w="0" w:type="dxa"/>
             <w:right w:w="108" w:type="dxa"/>
           </w:tblCellMar>
         </w:tblPrEx>
@@ -563,7 +573,9 @@
           </w:tblBorders>
           <w:tblLayout w:type="fixed"/>
           <w:tblCellMar>
+            <w:top w:w="0" w:type="dxa"/>
             <w:left w:w="108" w:type="dxa"/>
+            <w:bottom w:w="0" w:type="dxa"/>
             <w:right w:w="108" w:type="dxa"/>
           </w:tblCellMar>
         </w:tblPrEx>
@@ -658,7 +670,9 @@
           </w:tblBorders>
           <w:tblLayout w:type="fixed"/>
           <w:tblCellMar>
+            <w:top w:w="0" w:type="dxa"/>
             <w:left w:w="108" w:type="dxa"/>
+            <w:bottom w:w="0" w:type="dxa"/>
             <w:right w:w="108" w:type="dxa"/>
           </w:tblCellMar>
         </w:tblPrEx>
@@ -806,8 +820,6 @@
         </w:rPr>
         <w:t>阿斯蒂芬</w:t>
       </w:r>
-      <w:bookmarkStart w:id="0" w:name="_GoBack"/>
-      <w:bookmarkEnd w:id="0"/>
     </w:p>
     <w:p>
       <w:pPr>
@@ -896,7 +908,9 @@
         </w:tblBorders>
         <w:tblLayout w:type="fixed"/>
         <w:tblCellMar>
+          <w:top w:w="0" w:type="dxa"/>
           <w:left w:w="108" w:type="dxa"/>
+          <w:bottom w:w="0" w:type="dxa"/>
           <w:right w:w="108" w:type="dxa"/>
         </w:tblCellMar>
       </w:tblPr>
@@ -918,7 +932,9 @@
           </w:tblBorders>
           <w:tblLayout w:type="fixed"/>
           <w:tblCellMar>
+            <w:top w:w="0" w:type="dxa"/>
             <w:left w:w="108" w:type="dxa"/>
+            <w:bottom w:w="0" w:type="dxa"/>
             <w:right w:w="108" w:type="dxa"/>
           </w:tblCellMar>
         </w:tblPrEx>
@@ -999,7 +1015,9 @@
           </w:tblBorders>
           <w:tblLayout w:type="fixed"/>
           <w:tblCellMar>
+            <w:top w:w="0" w:type="dxa"/>
             <w:left w:w="108" w:type="dxa"/>
+            <w:bottom w:w="0" w:type="dxa"/>
             <w:right w:w="108" w:type="dxa"/>
           </w:tblCellMar>
         </w:tblPrEx>
@@ -1080,7 +1098,9 @@
           </w:tblBorders>
           <w:tblLayout w:type="fixed"/>
           <w:tblCellMar>
+            <w:top w:w="0" w:type="dxa"/>
             <w:left w:w="108" w:type="dxa"/>
+            <w:bottom w:w="0" w:type="dxa"/>
             <w:right w:w="108" w:type="dxa"/>
           </w:tblCellMar>
         </w:tblPrEx>
@@ -1201,7 +1221,9 @@
         </w:tblBorders>
         <w:tblLayout w:type="fixed"/>
         <w:tblCellMar>
+          <w:top w:w="0" w:type="dxa"/>
           <w:left w:w="108" w:type="dxa"/>
+          <w:bottom w:w="0" w:type="dxa"/>
           <w:right w:w="108" w:type="dxa"/>
         </w:tblCellMar>
       </w:tblPr>
@@ -1223,7 +1245,9 @@
           </w:tblBorders>
           <w:tblLayout w:type="fixed"/>
           <w:tblCellMar>
+            <w:top w:w="0" w:type="dxa"/>
             <w:left w:w="108" w:type="dxa"/>
+            <w:bottom w:w="0" w:type="dxa"/>
             <w:right w:w="108" w:type="dxa"/>
           </w:tblCellMar>
         </w:tblPrEx>
@@ -1304,7 +1328,9 @@
           </w:tblBorders>
           <w:tblLayout w:type="fixed"/>
           <w:tblCellMar>
+            <w:top w:w="0" w:type="dxa"/>
             <w:left w:w="108" w:type="dxa"/>
+            <w:bottom w:w="0" w:type="dxa"/>
             <w:right w:w="108" w:type="dxa"/>
           </w:tblCellMar>
         </w:tblPrEx>
@@ -1386,7 +1412,9 @@
           </w:tblBorders>
           <w:tblLayout w:type="fixed"/>
           <w:tblCellMar>
+            <w:top w:w="0" w:type="dxa"/>
             <w:left w:w="108" w:type="dxa"/>
+            <w:bottom w:w="0" w:type="dxa"/>
             <w:right w:w="108" w:type="dxa"/>
           </w:tblCellMar>
         </w:tblPrEx>
@@ -1411,6 +1439,93 @@
               </w:rPr>
               <w:t>Dubbo</w:t>
             </w:r>
+          </w:p>
+        </w:tc>
+        <w:tc>
+          <w:tcPr>
+            <w:tcW w:w="2130" w:type="dxa"/>
+          </w:tcPr>
+          <w:p>
+            <w:pPr>
+              <w:rPr>
+                <w:rFonts w:hint="eastAsia" w:ascii="Times New Roman" w:hAnsi="Times New Roman"/>
+                <w:vertAlign w:val="baseline"/>
+                <w:lang w:val="en-US" w:eastAsia="zh-CN"/>
+              </w:rPr>
+            </w:pPr>
+          </w:p>
+        </w:tc>
+        <w:tc>
+          <w:tcPr>
+            <w:tcW w:w="2131" w:type="dxa"/>
+          </w:tcPr>
+          <w:p>
+            <w:pPr>
+              <w:rPr>
+                <w:rFonts w:hint="eastAsia" w:ascii="Times New Roman" w:hAnsi="Times New Roman"/>
+                <w:vertAlign w:val="baseline"/>
+                <w:lang w:val="en-US" w:eastAsia="zh-CN"/>
+              </w:rPr>
+            </w:pPr>
+          </w:p>
+        </w:tc>
+        <w:tc>
+          <w:tcPr>
+            <w:tcW w:w="2131" w:type="dxa"/>
+          </w:tcPr>
+          <w:p>
+            <w:pPr>
+              <w:rPr>
+                <w:rFonts w:hint="eastAsia" w:ascii="Times New Roman" w:hAnsi="Times New Roman"/>
+                <w:vertAlign w:val="baseline"/>
+                <w:lang w:val="en-US" w:eastAsia="zh-CN"/>
+              </w:rPr>
+            </w:pPr>
+          </w:p>
+        </w:tc>
+      </w:tr>
+      <w:tr>
+        <w:tblPrEx>
+          <w:tblBorders>
+            <w:top w:val="single" w:color="auto" w:sz="4" w:space="0"/>
+            <w:left w:val="single" w:color="auto" w:sz="4" w:space="0"/>
+            <w:bottom w:val="single" w:color="auto" w:sz="4" w:space="0"/>
+            <w:right w:val="single" w:color="auto" w:sz="4" w:space="0"/>
+            <w:insideH w:val="single" w:color="auto" w:sz="4" w:space="0"/>
+            <w:insideV w:val="single" w:color="auto" w:sz="4" w:space="0"/>
+          </w:tblBorders>
+          <w:tblLayout w:type="fixed"/>
+          <w:tblCellMar>
+            <w:top w:w="0" w:type="dxa"/>
+            <w:left w:w="108" w:type="dxa"/>
+            <w:bottom w:w="0" w:type="dxa"/>
+            <w:right w:w="108" w:type="dxa"/>
+          </w:tblCellMar>
+        </w:tblPrEx>
+        <w:tc>
+          <w:tcPr>
+            <w:tcW w:w="2130" w:type="dxa"/>
+          </w:tcPr>
+          <w:p>
+            <w:pPr>
+              <w:rPr>
+                <w:rFonts w:hint="eastAsia" w:ascii="Times New Roman" w:hAnsi="Times New Roman"/>
+                <w:sz w:val="21"/>
+                <w:szCs w:val="21"/>
+                <w:lang w:val="en-US" w:eastAsia="zh-CN"/>
+              </w:rPr>
+            </w:pPr>
+            <w:r>
+              <w:rPr>
+                <w:rFonts w:hint="eastAsia" w:ascii="Times New Roman" w:hAnsi="Times New Roman"/>
+                <w:sz w:val="21"/>
+                <w:szCs w:val="21"/>
+                <w:lang w:val="en-US" w:eastAsia="zh-CN"/>
+              </w:rPr>
+              <w:t>OKHttp</w:t>
+            </w:r>
+            <w:bookmarkStart w:id="0" w:name="_GoBack"/>
+            <w:bookmarkEnd w:id="0"/>
           </w:p>
         </w:tc>
         <w:tc>
@@ -1701,7 +1816,7 @@
     <w:lsdException w:unhideWhenUsed="0" w:uiPriority="0" w:semiHidden="0" w:name="Body Text Indent 2"/>
     <w:lsdException w:unhideWhenUsed="0" w:uiPriority="0" w:semiHidden="0" w:name="Body Text Indent 3"/>
     <w:lsdException w:unhideWhenUsed="0" w:uiPriority="0" w:semiHidden="0" w:name="Block Text"/>
-    <w:lsdException w:unhideWhenUsed="0" w:uiPriority="0" w:semiHidden="0" w:name="Hyperlink"/>
+    <w:lsdException w:qFormat="1" w:unhideWhenUsed="0" w:uiPriority="0" w:semiHidden="0" w:name="Hyperlink"/>
     <w:lsdException w:unhideWhenUsed="0" w:uiPriority="0" w:semiHidden="0" w:name="FollowedHyperlink"/>
     <w:lsdException w:qFormat="1" w:unhideWhenUsed="0" w:uiPriority="0" w:semiHidden="0" w:name="Strong"/>
     <w:lsdException w:qFormat="1" w:unhideWhenUsed="0" w:uiPriority="0" w:semiHidden="0" w:name="Emphasis"/>
@@ -1960,6 +2075,7 @@
   <w:style w:type="character" w:styleId="6">
     <w:name w:val="Hyperlink"/>
     <w:basedOn w:val="5"/>
+    <w:qFormat/>
     <w:uiPriority w:val="0"/>
     <w:rPr>
       <w:color w:val="0000FF"/>
